--- a/法令ファイル/観光施設財団抵当登記規則/観光施設財団抵当登記規則（昭和四十三年法務省令第五十号）.docx
+++ b/法令ファイル/観光施設財団抵当登記規則/観光施設財団抵当登記規則（昭和四十三年法務省令第五十号）.docx
@@ -190,6 +190,18 @@
       </w:r>
     </w:p>
     <w:p>
+      <w:pPr>
+        <w:pStyle w:val="Heading5"/>
+        <w:ind w:left="440"/>
+      </w:pPr>
+      <w:r>
+        <w:t>１</w:t>
+      </w:r>
+    </w:p>
+    <w:p>
+      <w:pPr>
+        <w:ind w:left="440"/>
+      </w:pPr>
       <w:r>
         <w:t>この省令は、法の施行の日（昭和四十三年十二月一日）から施行する。</w:t>
       </w:r>
@@ -204,7 +216,7 @@
         <w:pStyle w:val="Heading1"/>
       </w:pPr>
       <w:r>
-        <w:t>附　則（昭和六三年八月二五日法務省令第三七号）</w:t>
+        <w:t>附則（昭和六三年八月二五日法務省令第三七号）</w:t>
       </w:r>
     </w:p>
     <w:p>
@@ -230,7 +242,7 @@
         <w:pStyle w:val="Heading1"/>
       </w:pPr>
       <w:r>
-        <w:t>附　則（平成一七年二月二八日法務省令第三一号）</w:t>
+        <w:t>附則（平成一七年二月二八日法務省令第三一号）</w:t>
       </w:r>
     </w:p>
     <w:p>
@@ -266,7 +278,7 @@
     </w:pPr>
     <w:r>
       <w:tab/>
-      <w:t>WeGov v0.1 - FTS141</w:t>
+      <w:t>WeGov v0.2 - FTS141</w:t>
     </w:r>
   </w:p>
 </w:ftr>
